--- a/Bootstrap-4 Flexbox.docx
+++ b/Bootstrap-4 Flexbox.docx
@@ -15,16 +15,33 @@
         <w:t xml:space="preserve">Flexbox is something that Bootstrap 4 is built on top of, and Bootstrap 3 wasn’t. The next important point is that the main unit that was used in Bootstrap 3 was pixels (px) and now in Bootstrap 4 it is something called rems. It is basically a relative unit that allows us to scale the size of things </w:t>
       </w:r>
       <w:r>
-        <w:t xml:space="preserve">on the webpage based off of global font size, and the global font size has changed from 14px to 16px, that does not mean everything is 16px on our entire page, it just means that the global font size is 16px, and when we use rems we are giving different size of things based off of that global size. So, if I say something is 2 times the global size of 5 times the global size then I am referring to the global size of 16px. </w:t>
-      </w:r>
-    </w:p>
-    <w:p>
-      <w:r>
-        <w:t xml:space="preserve">There dozen more utility classes those are useful, these allow us to set common properties like padding and margin, also specifically padding-top or margin-top etc. All these different combinations we can do easily with a single class that we add to elements.  </w:t>
+        <w:t>on the webpage based off of global font size, and the global font size has changed from 14px to 16px, that does not mean everything is 16px on our entire page, it just means that the global font size is 16px, and when we use rems we are giving different size of things based off of that global size. So, if I say something is 2 times the global size</w:t>
+      </w:r>
+      <w:r>
+        <w:t xml:space="preserve"> or</w:t>
+      </w:r>
+      <w:r>
+        <w:t xml:space="preserve"> of 5 times the global size then I am referring to the global size of 16px. </w:t>
+      </w:r>
+    </w:p>
+    <w:p>
+      <w:r>
+        <w:t>There</w:t>
       </w:r>
       <w:r>
         <w:t xml:space="preserve"> </w:t>
       </w:r>
+      <w:proofErr w:type="gramStart"/>
+      <w:r>
+        <w:t>are</w:t>
+      </w:r>
+      <w:proofErr w:type="gramEnd"/>
+      <w:r>
+        <w:t xml:space="preserve"> dozen more utility classes those are useful, these allow us to set common properties like padding and margin, also specifically padding-top or margin-top etc. All these different combinations we can do easily with a single class that we add to elements.  </w:t>
+      </w:r>
+      <w:r>
+        <w:t xml:space="preserve"> </w:t>
+      </w:r>
       <w:r>
         <w:t xml:space="preserve">   </w:t>
       </w:r>
@@ -165,7 +182,55 @@
           <w:iCs/>
         </w:rPr>
         <w:tab/>
-        <w:t>&lt;button class= “btn btn-info btn-lg&gt;LARGE&lt;/button&gt;</w:t>
+        <w:t>&lt;button class= “</w:t>
+      </w:r>
+      <w:proofErr w:type="spellStart"/>
+      <w:r>
+        <w:rPr>
+          <w:i/>
+          <w:iCs/>
+        </w:rPr>
+        <w:t>btn</w:t>
+      </w:r>
+      <w:proofErr w:type="spellEnd"/>
+      <w:r>
+        <w:rPr>
+          <w:i/>
+          <w:iCs/>
+        </w:rPr>
+        <w:t xml:space="preserve"> </w:t>
+      </w:r>
+      <w:proofErr w:type="spellStart"/>
+      <w:r>
+        <w:rPr>
+          <w:i/>
+          <w:iCs/>
+        </w:rPr>
+        <w:t>btn</w:t>
+      </w:r>
+      <w:proofErr w:type="spellEnd"/>
+      <w:r>
+        <w:rPr>
+          <w:i/>
+          <w:iCs/>
+        </w:rPr>
+        <w:t xml:space="preserve">-info </w:t>
+      </w:r>
+      <w:proofErr w:type="spellStart"/>
+      <w:r>
+        <w:rPr>
+          <w:i/>
+          <w:iCs/>
+        </w:rPr>
+        <w:t>btn</w:t>
+      </w:r>
+      <w:proofErr w:type="spellEnd"/>
+      <w:r>
+        <w:rPr>
+          <w:i/>
+          <w:iCs/>
+        </w:rPr>
+        <w:t>-lg&gt;LARGE&lt;/button&gt;</w:t>
       </w:r>
     </w:p>
     <w:p>
@@ -182,7 +247,39 @@
           <w:iCs/>
         </w:rPr>
         <w:tab/>
-        <w:t>&lt;button class= “btn btn-warning”&gt;SMALL&lt;/button&gt;</w:t>
+        <w:t>&lt;button class= “</w:t>
+      </w:r>
+      <w:proofErr w:type="spellStart"/>
+      <w:r>
+        <w:rPr>
+          <w:i/>
+          <w:iCs/>
+        </w:rPr>
+        <w:t>btn</w:t>
+      </w:r>
+      <w:proofErr w:type="spellEnd"/>
+      <w:r>
+        <w:rPr>
+          <w:i/>
+          <w:iCs/>
+        </w:rPr>
+        <w:t xml:space="preserve"> </w:t>
+      </w:r>
+      <w:proofErr w:type="spellStart"/>
+      <w:r>
+        <w:rPr>
+          <w:i/>
+          <w:iCs/>
+        </w:rPr>
+        <w:t>btn</w:t>
+      </w:r>
+      <w:proofErr w:type="spellEnd"/>
+      <w:r>
+        <w:rPr>
+          <w:i/>
+          <w:iCs/>
+        </w:rPr>
+        <w:t>-warning”&gt;SMALL&lt;/button&gt;</w:t>
       </w:r>
     </w:p>
     <w:p>
@@ -379,21 +476,7 @@
           <w:i/>
           <w:iCs/>
         </w:rPr>
-        <w:t>&lt;div class= “border border-dark”</w:t>
-      </w:r>
-      <w:r>
-        <w:rPr>
-          <w:i/>
-          <w:iCs/>
-        </w:rPr>
-        <w:t xml:space="preserve"> style= “height: 200px”</w:t>
-      </w:r>
-      <w:r>
-        <w:rPr>
-          <w:i/>
-          <w:iCs/>
-        </w:rPr>
-        <w:t>&gt;</w:t>
+        <w:t>&lt;div class= “border border-dark” style= “height: 200px”&gt;</w:t>
       </w:r>
     </w:p>
     <w:p>
@@ -410,7 +493,55 @@
           <w:iCs/>
         </w:rPr>
         <w:tab/>
-        <w:t>&lt;button class= “btn btn-info btn-lg&gt;LARGE&lt;/button&gt;</w:t>
+        <w:t>&lt;button class= “</w:t>
+      </w:r>
+      <w:proofErr w:type="spellStart"/>
+      <w:r>
+        <w:rPr>
+          <w:i/>
+          <w:iCs/>
+        </w:rPr>
+        <w:t>btn</w:t>
+      </w:r>
+      <w:proofErr w:type="spellEnd"/>
+      <w:r>
+        <w:rPr>
+          <w:i/>
+          <w:iCs/>
+        </w:rPr>
+        <w:t xml:space="preserve"> </w:t>
+      </w:r>
+      <w:proofErr w:type="spellStart"/>
+      <w:r>
+        <w:rPr>
+          <w:i/>
+          <w:iCs/>
+        </w:rPr>
+        <w:t>btn</w:t>
+      </w:r>
+      <w:proofErr w:type="spellEnd"/>
+      <w:r>
+        <w:rPr>
+          <w:i/>
+          <w:iCs/>
+        </w:rPr>
+        <w:t xml:space="preserve">-info </w:t>
+      </w:r>
+      <w:proofErr w:type="spellStart"/>
+      <w:r>
+        <w:rPr>
+          <w:i/>
+          <w:iCs/>
+        </w:rPr>
+        <w:t>btn</w:t>
+      </w:r>
+      <w:proofErr w:type="spellEnd"/>
+      <w:r>
+        <w:rPr>
+          <w:i/>
+          <w:iCs/>
+        </w:rPr>
+        <w:t>-lg&gt;LARGE&lt;/button&gt;</w:t>
       </w:r>
     </w:p>
     <w:p>
@@ -427,7 +558,39 @@
           <w:iCs/>
         </w:rPr>
         <w:tab/>
-        <w:t>&lt;button class= “btn btn-warning”&gt;SMALL&lt;/button&gt;</w:t>
+        <w:t>&lt;button class= “</w:t>
+      </w:r>
+      <w:proofErr w:type="spellStart"/>
+      <w:r>
+        <w:rPr>
+          <w:i/>
+          <w:iCs/>
+        </w:rPr>
+        <w:t>btn</w:t>
+      </w:r>
+      <w:proofErr w:type="spellEnd"/>
+      <w:r>
+        <w:rPr>
+          <w:i/>
+          <w:iCs/>
+        </w:rPr>
+        <w:t xml:space="preserve"> </w:t>
+      </w:r>
+      <w:proofErr w:type="spellStart"/>
+      <w:r>
+        <w:rPr>
+          <w:i/>
+          <w:iCs/>
+        </w:rPr>
+        <w:t>btn</w:t>
+      </w:r>
+      <w:proofErr w:type="spellEnd"/>
+      <w:r>
+        <w:rPr>
+          <w:i/>
+          <w:iCs/>
+        </w:rPr>
+        <w:t>-warning”&gt;SMALL&lt;/button&gt;</w:t>
       </w:r>
     </w:p>
     <w:p>
@@ -616,8 +779,50 @@
           <w:i/>
           <w:iCs/>
         </w:rPr>
-        <w:t>&lt;div class= “border border-dark</w:t>
-      </w:r>
+        <w:t xml:space="preserve">&lt;div class= “border border-dark </w:t>
+      </w:r>
+      <w:r>
+        <w:rPr>
+          <w:b/>
+          <w:bCs/>
+          <w:i/>
+          <w:iCs/>
+        </w:rPr>
+        <w:t>d-flex</w:t>
+      </w:r>
+      <w:r>
+        <w:rPr>
+          <w:i/>
+          <w:iCs/>
+        </w:rPr>
+        <w:t>” style= “height: 200px”&gt;</w:t>
+      </w:r>
+    </w:p>
+    <w:p>
+      <w:pPr>
+        <w:ind w:left="1440"/>
+        <w:rPr>
+          <w:i/>
+          <w:iCs/>
+        </w:rPr>
+      </w:pPr>
+      <w:r>
+        <w:rPr>
+          <w:i/>
+          <w:iCs/>
+        </w:rPr>
+        <w:tab/>
+        <w:t>&lt;button class= “</w:t>
+      </w:r>
+      <w:proofErr w:type="spellStart"/>
+      <w:r>
+        <w:rPr>
+          <w:i/>
+          <w:iCs/>
+        </w:rPr>
+        <w:t>btn</w:t>
+      </w:r>
+      <w:proofErr w:type="spellEnd"/>
       <w:r>
         <w:rPr>
           <w:i/>
@@ -625,21 +830,37 @@
         </w:rPr>
         <w:t xml:space="preserve"> </w:t>
       </w:r>
-      <w:r>
-        <w:rPr>
-          <w:b/>
-          <w:bCs/>
-          <w:i/>
-          <w:iCs/>
-        </w:rPr>
-        <w:t>d-flex</w:t>
-      </w:r>
-      <w:r>
-        <w:rPr>
-          <w:i/>
-          <w:iCs/>
-        </w:rPr>
-        <w:t>” style= “height: 200px”&gt;</w:t>
+      <w:proofErr w:type="spellStart"/>
+      <w:r>
+        <w:rPr>
+          <w:i/>
+          <w:iCs/>
+        </w:rPr>
+        <w:t>btn</w:t>
+      </w:r>
+      <w:proofErr w:type="spellEnd"/>
+      <w:r>
+        <w:rPr>
+          <w:i/>
+          <w:iCs/>
+        </w:rPr>
+        <w:t xml:space="preserve">-info </w:t>
+      </w:r>
+      <w:proofErr w:type="spellStart"/>
+      <w:r>
+        <w:rPr>
+          <w:i/>
+          <w:iCs/>
+        </w:rPr>
+        <w:t>btn</w:t>
+      </w:r>
+      <w:proofErr w:type="spellEnd"/>
+      <w:r>
+        <w:rPr>
+          <w:i/>
+          <w:iCs/>
+        </w:rPr>
+        <w:t>-lg&gt;LARGE&lt;/button&gt;</w:t>
       </w:r>
     </w:p>
     <w:p>
@@ -656,24 +877,39 @@
           <w:iCs/>
         </w:rPr>
         <w:tab/>
-        <w:t>&lt;button class= “btn btn-info btn-lg&gt;LARGE&lt;/button&gt;</w:t>
-      </w:r>
-    </w:p>
-    <w:p>
-      <w:pPr>
-        <w:ind w:left="1440"/>
-        <w:rPr>
-          <w:i/>
-          <w:iCs/>
-        </w:rPr>
-      </w:pPr>
-      <w:r>
-        <w:rPr>
-          <w:i/>
-          <w:iCs/>
-        </w:rPr>
-        <w:tab/>
-        <w:t>&lt;button class= “btn btn-warning”&gt;SMALL&lt;/button&gt;</w:t>
+        <w:t>&lt;button class= “</w:t>
+      </w:r>
+      <w:proofErr w:type="spellStart"/>
+      <w:r>
+        <w:rPr>
+          <w:i/>
+          <w:iCs/>
+        </w:rPr>
+        <w:t>btn</w:t>
+      </w:r>
+      <w:proofErr w:type="spellEnd"/>
+      <w:r>
+        <w:rPr>
+          <w:i/>
+          <w:iCs/>
+        </w:rPr>
+        <w:t xml:space="preserve"> </w:t>
+      </w:r>
+      <w:proofErr w:type="spellStart"/>
+      <w:r>
+        <w:rPr>
+          <w:i/>
+          <w:iCs/>
+        </w:rPr>
+        <w:t>btn</w:t>
+      </w:r>
+      <w:proofErr w:type="spellEnd"/>
+      <w:r>
+        <w:rPr>
+          <w:i/>
+          <w:iCs/>
+        </w:rPr>
+        <w:t>-warning”&gt;SMALL&lt;/button&gt;</w:t>
       </w:r>
     </w:p>
     <w:p>
@@ -816,7 +1052,13 @@
     </w:p>
     <w:p>
       <w:r>
-        <w:t xml:space="preserve">What we must know about Flexbox is that there are two directions, the first by default the main axis of our content is from left to right. So, if I say the start of our flexbox its on the left side. The end is on the right side. Then there is also what is known as the cross axis, which is by default from top to bottom. The start of our cross axis is on the top and the end is </w:t>
+        <w:t xml:space="preserve">What we must know about Flexbox is that there are two directions, the first by default </w:t>
+      </w:r>
+      <w:r>
+        <w:t xml:space="preserve">is </w:t>
+      </w:r>
+      <w:r>
+        <w:t xml:space="preserve">the main axis of our content is from left to right. So, if I say the start of our flexbox its on the left side. The end is on the right side. Then there is also what is known as the cross axis, which is by default from top to bottom. The start of our cross axis is on the top and the end is </w:t>
       </w:r>
       <w:r>
         <w:t>at</w:t>
@@ -846,10 +1088,37 @@
         <w:t>flex direction</w:t>
       </w:r>
       <w:r>
-        <w:t xml:space="preserve"> its from left to right</w:t>
-      </w:r>
-      <w:r>
-        <w:t xml:space="preserve">, when we say cross direction its top to bottom. </w:t>
+        <w:t xml:space="preserve"> its from </w:t>
+      </w:r>
+      <w:r>
+        <w:rPr>
+          <w:b/>
+          <w:bCs/>
+        </w:rPr>
+        <w:t>left to right</w:t>
+      </w:r>
+      <w:r>
+        <w:t xml:space="preserve">, when we say </w:t>
+      </w:r>
+      <w:r>
+        <w:rPr>
+          <w:b/>
+          <w:bCs/>
+        </w:rPr>
+        <w:t>cross direction</w:t>
+      </w:r>
+      <w:r>
+        <w:t xml:space="preserve"> its </w:t>
+      </w:r>
+      <w:r>
+        <w:rPr>
+          <w:b/>
+          <w:bCs/>
+        </w:rPr>
+        <w:t>top to bottom</w:t>
+      </w:r>
+      <w:r>
+        <w:t xml:space="preserve">. </w:t>
       </w:r>
     </w:p>
     <w:p>
@@ -1031,7 +1300,55 @@
           <w:iCs/>
         </w:rPr>
         <w:tab/>
-        <w:t>&lt;button class= “btn btn-info btn-lg&gt;LARGE&lt;/button&gt;</w:t>
+        <w:t>&lt;button class= “</w:t>
+      </w:r>
+      <w:proofErr w:type="spellStart"/>
+      <w:r>
+        <w:rPr>
+          <w:i/>
+          <w:iCs/>
+        </w:rPr>
+        <w:t>btn</w:t>
+      </w:r>
+      <w:proofErr w:type="spellEnd"/>
+      <w:r>
+        <w:rPr>
+          <w:i/>
+          <w:iCs/>
+        </w:rPr>
+        <w:t xml:space="preserve"> </w:t>
+      </w:r>
+      <w:proofErr w:type="spellStart"/>
+      <w:r>
+        <w:rPr>
+          <w:i/>
+          <w:iCs/>
+        </w:rPr>
+        <w:t>btn</w:t>
+      </w:r>
+      <w:proofErr w:type="spellEnd"/>
+      <w:r>
+        <w:rPr>
+          <w:i/>
+          <w:iCs/>
+        </w:rPr>
+        <w:t xml:space="preserve">-info </w:t>
+      </w:r>
+      <w:proofErr w:type="spellStart"/>
+      <w:r>
+        <w:rPr>
+          <w:i/>
+          <w:iCs/>
+        </w:rPr>
+        <w:t>btn</w:t>
+      </w:r>
+      <w:proofErr w:type="spellEnd"/>
+      <w:r>
+        <w:rPr>
+          <w:i/>
+          <w:iCs/>
+        </w:rPr>
+        <w:t>-lg&gt;LARGE&lt;/button&gt;</w:t>
       </w:r>
     </w:p>
     <w:p>
@@ -1048,7 +1365,39 @@
           <w:iCs/>
         </w:rPr>
         <w:tab/>
-        <w:t>&lt;button class= “btn btn-warning”&gt;SMALL&lt;/button&gt;</w:t>
+        <w:t>&lt;button class= “</w:t>
+      </w:r>
+      <w:proofErr w:type="spellStart"/>
+      <w:r>
+        <w:rPr>
+          <w:i/>
+          <w:iCs/>
+        </w:rPr>
+        <w:t>btn</w:t>
+      </w:r>
+      <w:proofErr w:type="spellEnd"/>
+      <w:r>
+        <w:rPr>
+          <w:i/>
+          <w:iCs/>
+        </w:rPr>
+        <w:t xml:space="preserve"> </w:t>
+      </w:r>
+      <w:proofErr w:type="spellStart"/>
+      <w:r>
+        <w:rPr>
+          <w:i/>
+          <w:iCs/>
+        </w:rPr>
+        <w:t>btn</w:t>
+      </w:r>
+      <w:proofErr w:type="spellEnd"/>
+      <w:r>
+        <w:rPr>
+          <w:i/>
+          <w:iCs/>
+        </w:rPr>
+        <w:t>-warning”&gt;SMALL&lt;/button&gt;</w:t>
       </w:r>
     </w:p>
     <w:p>
@@ -1298,16 +1647,7 @@
           <w:i/>
           <w:iCs/>
         </w:rPr>
-        <w:t xml:space="preserve"> justify-content-</w:t>
-      </w:r>
-      <w:r>
-        <w:rPr>
-          <w:b/>
-          <w:bCs/>
-          <w:i/>
-          <w:iCs/>
-        </w:rPr>
-        <w:t>center</w:t>
+        <w:t xml:space="preserve"> justify-content-center</w:t>
       </w:r>
       <w:r>
         <w:rPr>
@@ -1331,7 +1671,55 @@
           <w:iCs/>
         </w:rPr>
         <w:tab/>
-        <w:t>&lt;button class= “btn btn-info btn-lg&gt;LARGE&lt;/button&gt;</w:t>
+        <w:t>&lt;button class= “</w:t>
+      </w:r>
+      <w:proofErr w:type="spellStart"/>
+      <w:r>
+        <w:rPr>
+          <w:i/>
+          <w:iCs/>
+        </w:rPr>
+        <w:t>btn</w:t>
+      </w:r>
+      <w:proofErr w:type="spellEnd"/>
+      <w:r>
+        <w:rPr>
+          <w:i/>
+          <w:iCs/>
+        </w:rPr>
+        <w:t xml:space="preserve"> </w:t>
+      </w:r>
+      <w:proofErr w:type="spellStart"/>
+      <w:r>
+        <w:rPr>
+          <w:i/>
+          <w:iCs/>
+        </w:rPr>
+        <w:t>btn</w:t>
+      </w:r>
+      <w:proofErr w:type="spellEnd"/>
+      <w:r>
+        <w:rPr>
+          <w:i/>
+          <w:iCs/>
+        </w:rPr>
+        <w:t xml:space="preserve">-info </w:t>
+      </w:r>
+      <w:proofErr w:type="spellStart"/>
+      <w:r>
+        <w:rPr>
+          <w:i/>
+          <w:iCs/>
+        </w:rPr>
+        <w:t>btn</w:t>
+      </w:r>
+      <w:proofErr w:type="spellEnd"/>
+      <w:r>
+        <w:rPr>
+          <w:i/>
+          <w:iCs/>
+        </w:rPr>
+        <w:t>-lg&gt;LARGE&lt;/button&gt;</w:t>
       </w:r>
     </w:p>
     <w:p>
@@ -1348,7 +1736,39 @@
           <w:iCs/>
         </w:rPr>
         <w:tab/>
-        <w:t>&lt;button class= “btn btn-warning”&gt;SMALL&lt;/button&gt;</w:t>
+        <w:t>&lt;button class= “</w:t>
+      </w:r>
+      <w:proofErr w:type="spellStart"/>
+      <w:r>
+        <w:rPr>
+          <w:i/>
+          <w:iCs/>
+        </w:rPr>
+        <w:t>btn</w:t>
+      </w:r>
+      <w:proofErr w:type="spellEnd"/>
+      <w:r>
+        <w:rPr>
+          <w:i/>
+          <w:iCs/>
+        </w:rPr>
+        <w:t xml:space="preserve"> </w:t>
+      </w:r>
+      <w:proofErr w:type="spellStart"/>
+      <w:r>
+        <w:rPr>
+          <w:i/>
+          <w:iCs/>
+        </w:rPr>
+        <w:t>btn</w:t>
+      </w:r>
+      <w:proofErr w:type="spellEnd"/>
+      <w:r>
+        <w:rPr>
+          <w:i/>
+          <w:iCs/>
+        </w:rPr>
+        <w:t>-warning”&gt;SMALL&lt;/button&gt;</w:t>
       </w:r>
     </w:p>
     <w:p>
@@ -1535,14 +1955,7 @@
           <w:i/>
           <w:iCs/>
         </w:rPr>
-        <w:t>&lt;</w:t>
-      </w:r>
-      <w:r>
-        <w:rPr>
-          <w:i/>
-          <w:iCs/>
-        </w:rPr>
-        <w:t>div class= “container”&gt;</w:t>
+        <w:t>&lt;div class= “container”&gt;</w:t>
       </w:r>
     </w:p>
     <w:p>
@@ -1607,16 +2020,7 @@
           <w:i/>
           <w:iCs/>
         </w:rPr>
-        <w:t xml:space="preserve"> justify-content-</w:t>
-      </w:r>
-      <w:r>
-        <w:rPr>
-          <w:b/>
-          <w:bCs/>
-          <w:i/>
-          <w:iCs/>
-        </w:rPr>
-        <w:t>between</w:t>
+        <w:t xml:space="preserve"> justify-content-between</w:t>
       </w:r>
       <w:r>
         <w:rPr>
@@ -1640,7 +2044,55 @@
           <w:iCs/>
         </w:rPr>
         <w:tab/>
-        <w:t>&lt;button class= “btn btn-info btn-lg&gt;LARGE&lt;/button&gt;</w:t>
+        <w:t>&lt;button class= “</w:t>
+      </w:r>
+      <w:proofErr w:type="spellStart"/>
+      <w:r>
+        <w:rPr>
+          <w:i/>
+          <w:iCs/>
+        </w:rPr>
+        <w:t>btn</w:t>
+      </w:r>
+      <w:proofErr w:type="spellEnd"/>
+      <w:r>
+        <w:rPr>
+          <w:i/>
+          <w:iCs/>
+        </w:rPr>
+        <w:t xml:space="preserve"> </w:t>
+      </w:r>
+      <w:proofErr w:type="spellStart"/>
+      <w:r>
+        <w:rPr>
+          <w:i/>
+          <w:iCs/>
+        </w:rPr>
+        <w:t>btn</w:t>
+      </w:r>
+      <w:proofErr w:type="spellEnd"/>
+      <w:r>
+        <w:rPr>
+          <w:i/>
+          <w:iCs/>
+        </w:rPr>
+        <w:t xml:space="preserve">-info </w:t>
+      </w:r>
+      <w:proofErr w:type="spellStart"/>
+      <w:r>
+        <w:rPr>
+          <w:i/>
+          <w:iCs/>
+        </w:rPr>
+        <w:t>btn</w:t>
+      </w:r>
+      <w:proofErr w:type="spellEnd"/>
+      <w:r>
+        <w:rPr>
+          <w:i/>
+          <w:iCs/>
+        </w:rPr>
+        <w:t>-lg&gt;LARGE&lt;/button&gt;</w:t>
       </w:r>
     </w:p>
     <w:p>
@@ -1657,7 +2109,39 @@
           <w:iCs/>
         </w:rPr>
         <w:tab/>
-        <w:t>&lt;button class= “btn btn-warning”&gt;SMALL&lt;/button&gt;</w:t>
+        <w:t>&lt;button class= “</w:t>
+      </w:r>
+      <w:proofErr w:type="spellStart"/>
+      <w:r>
+        <w:rPr>
+          <w:i/>
+          <w:iCs/>
+        </w:rPr>
+        <w:t>btn</w:t>
+      </w:r>
+      <w:proofErr w:type="spellEnd"/>
+      <w:r>
+        <w:rPr>
+          <w:i/>
+          <w:iCs/>
+        </w:rPr>
+        <w:t xml:space="preserve"> </w:t>
+      </w:r>
+      <w:proofErr w:type="spellStart"/>
+      <w:r>
+        <w:rPr>
+          <w:i/>
+          <w:iCs/>
+        </w:rPr>
+        <w:t>btn</w:t>
+      </w:r>
+      <w:proofErr w:type="spellEnd"/>
+      <w:r>
+        <w:rPr>
+          <w:i/>
+          <w:iCs/>
+        </w:rPr>
+        <w:t>-warning”&gt;SMALL&lt;/button&gt;</w:t>
       </w:r>
     </w:p>
     <w:p>
@@ -1874,7 +2358,55 @@
           <w:iCs/>
         </w:rPr>
         <w:tab/>
-        <w:t>&lt;button class= “btn btn-info btn-lg&gt;LARGE&lt;/button&gt;</w:t>
+        <w:t>&lt;button class= “</w:t>
+      </w:r>
+      <w:proofErr w:type="spellStart"/>
+      <w:r>
+        <w:rPr>
+          <w:i/>
+          <w:iCs/>
+        </w:rPr>
+        <w:t>btn</w:t>
+      </w:r>
+      <w:proofErr w:type="spellEnd"/>
+      <w:r>
+        <w:rPr>
+          <w:i/>
+          <w:iCs/>
+        </w:rPr>
+        <w:t xml:space="preserve"> </w:t>
+      </w:r>
+      <w:proofErr w:type="spellStart"/>
+      <w:r>
+        <w:rPr>
+          <w:i/>
+          <w:iCs/>
+        </w:rPr>
+        <w:t>btn</w:t>
+      </w:r>
+      <w:proofErr w:type="spellEnd"/>
+      <w:r>
+        <w:rPr>
+          <w:i/>
+          <w:iCs/>
+        </w:rPr>
+        <w:t xml:space="preserve">-info </w:t>
+      </w:r>
+      <w:proofErr w:type="spellStart"/>
+      <w:r>
+        <w:rPr>
+          <w:i/>
+          <w:iCs/>
+        </w:rPr>
+        <w:t>btn</w:t>
+      </w:r>
+      <w:proofErr w:type="spellEnd"/>
+      <w:r>
+        <w:rPr>
+          <w:i/>
+          <w:iCs/>
+        </w:rPr>
+        <w:t>-lg&gt;LARGE&lt;/button&gt;</w:t>
       </w:r>
     </w:p>
     <w:p>
@@ -1891,7 +2423,39 @@
           <w:iCs/>
         </w:rPr>
         <w:tab/>
-        <w:t>&lt;button class= “btn btn-primary”&gt;SMALL&lt;/button&gt;</w:t>
+        <w:t>&lt;button class= “</w:t>
+      </w:r>
+      <w:proofErr w:type="spellStart"/>
+      <w:r>
+        <w:rPr>
+          <w:i/>
+          <w:iCs/>
+        </w:rPr>
+        <w:t>btn</w:t>
+      </w:r>
+      <w:proofErr w:type="spellEnd"/>
+      <w:r>
+        <w:rPr>
+          <w:i/>
+          <w:iCs/>
+        </w:rPr>
+        <w:t xml:space="preserve"> </w:t>
+      </w:r>
+      <w:proofErr w:type="spellStart"/>
+      <w:r>
+        <w:rPr>
+          <w:i/>
+          <w:iCs/>
+        </w:rPr>
+        <w:t>btn</w:t>
+      </w:r>
+      <w:proofErr w:type="spellEnd"/>
+      <w:r>
+        <w:rPr>
+          <w:i/>
+          <w:iCs/>
+        </w:rPr>
+        <w:t>-primary”&gt;SMALL&lt;/button&gt;</w:t>
       </w:r>
     </w:p>
     <w:p>
@@ -1908,7 +2472,39 @@
           <w:iCs/>
         </w:rPr>
         <w:tab/>
-        <w:t>&lt;button class= “btn btn-warning”&gt;SMALL&lt;/button&gt;</w:t>
+        <w:t>&lt;button class= “</w:t>
+      </w:r>
+      <w:proofErr w:type="spellStart"/>
+      <w:r>
+        <w:rPr>
+          <w:i/>
+          <w:iCs/>
+        </w:rPr>
+        <w:t>btn</w:t>
+      </w:r>
+      <w:proofErr w:type="spellEnd"/>
+      <w:r>
+        <w:rPr>
+          <w:i/>
+          <w:iCs/>
+        </w:rPr>
+        <w:t xml:space="preserve"> </w:t>
+      </w:r>
+      <w:proofErr w:type="spellStart"/>
+      <w:r>
+        <w:rPr>
+          <w:i/>
+          <w:iCs/>
+        </w:rPr>
+        <w:t>btn</w:t>
+      </w:r>
+      <w:proofErr w:type="spellEnd"/>
+      <w:r>
+        <w:rPr>
+          <w:i/>
+          <w:iCs/>
+        </w:rPr>
+        <w:t>-warning”&gt;SMALL&lt;/button&gt;</w:t>
       </w:r>
     </w:p>
     <w:p>
@@ -2051,7 +2647,19 @@
         <w:t xml:space="preserve">. </w:t>
       </w:r>
       <w:r>
-        <w:t xml:space="preserve">This property of this class is to take all the space and distribute evenly around the items or the buttons. So, there is space between the ends of the buttons and between the buttons. </w:t>
+        <w:t>Th</w:t>
+      </w:r>
+      <w:r>
+        <w:t>e</w:t>
+      </w:r>
+      <w:r>
+        <w:t xml:space="preserve"> property of this class take</w:t>
+      </w:r>
+      <w:r>
+        <w:t>s</w:t>
+      </w:r>
+      <w:r>
+        <w:t xml:space="preserve"> all the space and distribute evenly around the items or the buttons. So, there is space between the ends of the buttons and between the buttons. </w:t>
       </w:r>
     </w:p>
     <w:p/>
@@ -2136,16 +2744,7 @@
           <w:i/>
           <w:iCs/>
         </w:rPr>
-        <w:t xml:space="preserve"> justify-content-</w:t>
-      </w:r>
-      <w:r>
-        <w:rPr>
-          <w:b/>
-          <w:bCs/>
-          <w:i/>
-          <w:iCs/>
-        </w:rPr>
-        <w:t>around</w:t>
+        <w:t xml:space="preserve"> justify-content-around</w:t>
       </w:r>
       <w:r>
         <w:rPr>
@@ -2169,7 +2768,55 @@
           <w:iCs/>
         </w:rPr>
         <w:tab/>
-        <w:t>&lt;button class= “btn btn-info btn-lg&gt;LARGE&lt;/button&gt;</w:t>
+        <w:t>&lt;button class= “</w:t>
+      </w:r>
+      <w:proofErr w:type="spellStart"/>
+      <w:r>
+        <w:rPr>
+          <w:i/>
+          <w:iCs/>
+        </w:rPr>
+        <w:t>btn</w:t>
+      </w:r>
+      <w:proofErr w:type="spellEnd"/>
+      <w:r>
+        <w:rPr>
+          <w:i/>
+          <w:iCs/>
+        </w:rPr>
+        <w:t xml:space="preserve"> </w:t>
+      </w:r>
+      <w:proofErr w:type="spellStart"/>
+      <w:r>
+        <w:rPr>
+          <w:i/>
+          <w:iCs/>
+        </w:rPr>
+        <w:t>btn</w:t>
+      </w:r>
+      <w:proofErr w:type="spellEnd"/>
+      <w:r>
+        <w:rPr>
+          <w:i/>
+          <w:iCs/>
+        </w:rPr>
+        <w:t xml:space="preserve">-info </w:t>
+      </w:r>
+      <w:proofErr w:type="spellStart"/>
+      <w:r>
+        <w:rPr>
+          <w:i/>
+          <w:iCs/>
+        </w:rPr>
+        <w:t>btn</w:t>
+      </w:r>
+      <w:proofErr w:type="spellEnd"/>
+      <w:r>
+        <w:rPr>
+          <w:i/>
+          <w:iCs/>
+        </w:rPr>
+        <w:t>-lg&gt;LARGE&lt;/button&gt;</w:t>
       </w:r>
     </w:p>
     <w:p>
@@ -2186,7 +2833,39 @@
           <w:iCs/>
         </w:rPr>
         <w:tab/>
-        <w:t>&lt;button class= “btn btn-primary”&gt;SMALL&lt;/button&gt;</w:t>
+        <w:t>&lt;button class= “</w:t>
+      </w:r>
+      <w:proofErr w:type="spellStart"/>
+      <w:r>
+        <w:rPr>
+          <w:i/>
+          <w:iCs/>
+        </w:rPr>
+        <w:t>btn</w:t>
+      </w:r>
+      <w:proofErr w:type="spellEnd"/>
+      <w:r>
+        <w:rPr>
+          <w:i/>
+          <w:iCs/>
+        </w:rPr>
+        <w:t xml:space="preserve"> </w:t>
+      </w:r>
+      <w:proofErr w:type="spellStart"/>
+      <w:r>
+        <w:rPr>
+          <w:i/>
+          <w:iCs/>
+        </w:rPr>
+        <w:t>btn</w:t>
+      </w:r>
+      <w:proofErr w:type="spellEnd"/>
+      <w:r>
+        <w:rPr>
+          <w:i/>
+          <w:iCs/>
+        </w:rPr>
+        <w:t>-primary”&gt;SMALL&lt;/button&gt;</w:t>
       </w:r>
     </w:p>
     <w:p>
@@ -2203,7 +2882,39 @@
           <w:iCs/>
         </w:rPr>
         <w:tab/>
-        <w:t>&lt;button class= “btn btn-warning”&gt;SMALL&lt;/button&gt;</w:t>
+        <w:t>&lt;button class= “</w:t>
+      </w:r>
+      <w:proofErr w:type="spellStart"/>
+      <w:r>
+        <w:rPr>
+          <w:i/>
+          <w:iCs/>
+        </w:rPr>
+        <w:t>btn</w:t>
+      </w:r>
+      <w:proofErr w:type="spellEnd"/>
+      <w:r>
+        <w:rPr>
+          <w:i/>
+          <w:iCs/>
+        </w:rPr>
+        <w:t xml:space="preserve"> </w:t>
+      </w:r>
+      <w:proofErr w:type="spellStart"/>
+      <w:r>
+        <w:rPr>
+          <w:i/>
+          <w:iCs/>
+        </w:rPr>
+        <w:t>btn</w:t>
+      </w:r>
+      <w:proofErr w:type="spellEnd"/>
+      <w:r>
+        <w:rPr>
+          <w:i/>
+          <w:iCs/>
+        </w:rPr>
+        <w:t>-warning”&gt;SMALL&lt;/button&gt;</w:t>
       </w:r>
     </w:p>
     <w:p>
@@ -2542,10 +3253,30 @@
         <w:t xml:space="preserve">align-items-stretch </w:t>
       </w:r>
       <w:r>
-        <w:t xml:space="preserve">the buttons will cover the all of the cross axis from top to bottom. </w:t>
-      </w:r>
-    </w:p>
-    <w:p/>
+        <w:t xml:space="preserve">the buttons will cover the </w:t>
+      </w:r>
+      <w:proofErr w:type="gramStart"/>
+      <w:r>
+        <w:t>all</w:t>
+      </w:r>
+      <w:r>
+        <w:t xml:space="preserve"> </w:t>
+      </w:r>
+      <w:r>
+        <w:t>of</w:t>
+      </w:r>
+      <w:proofErr w:type="gramEnd"/>
+      <w:r>
+        <w:t xml:space="preserve"> </w:t>
+      </w:r>
+      <w:r>
+        <w:t xml:space="preserve">the cross axis from top to bottom. </w:t>
+      </w:r>
+    </w:p>
+    <w:p>
+      <w:bookmarkStart w:id="8" w:name="_GoBack"/>
+      <w:bookmarkEnd w:id="8"/>
+    </w:p>
     <w:p>
       <w:r>
         <w:t xml:space="preserve"> </w:t>
@@ -2615,7 +3346,7 @@
           <w:iCs/>
         </w:rPr>
       </w:pPr>
-      <w:bookmarkStart w:id="8" w:name="_Hlk20766963"/>
+      <w:bookmarkStart w:id="9" w:name="_Hlk20766963"/>
       <w:r>
         <w:rPr>
           <w:i/>
@@ -2719,7 +3450,55 @@
           <w:iCs/>
         </w:rPr>
         <w:tab/>
-        <w:t>&lt;button class= “btn btn-info btn-lg&gt;LARGE&lt;/button&gt;</w:t>
+        <w:t>&lt;button class= “</w:t>
+      </w:r>
+      <w:proofErr w:type="spellStart"/>
+      <w:r>
+        <w:rPr>
+          <w:i/>
+          <w:iCs/>
+        </w:rPr>
+        <w:t>btn</w:t>
+      </w:r>
+      <w:proofErr w:type="spellEnd"/>
+      <w:r>
+        <w:rPr>
+          <w:i/>
+          <w:iCs/>
+        </w:rPr>
+        <w:t xml:space="preserve"> </w:t>
+      </w:r>
+      <w:proofErr w:type="spellStart"/>
+      <w:r>
+        <w:rPr>
+          <w:i/>
+          <w:iCs/>
+        </w:rPr>
+        <w:t>btn</w:t>
+      </w:r>
+      <w:proofErr w:type="spellEnd"/>
+      <w:r>
+        <w:rPr>
+          <w:i/>
+          <w:iCs/>
+        </w:rPr>
+        <w:t xml:space="preserve">-info </w:t>
+      </w:r>
+      <w:proofErr w:type="spellStart"/>
+      <w:r>
+        <w:rPr>
+          <w:i/>
+          <w:iCs/>
+        </w:rPr>
+        <w:t>btn</w:t>
+      </w:r>
+      <w:proofErr w:type="spellEnd"/>
+      <w:r>
+        <w:rPr>
+          <w:i/>
+          <w:iCs/>
+        </w:rPr>
+        <w:t>-lg&gt;LARGE&lt;/button&gt;</w:t>
       </w:r>
     </w:p>
     <w:p>
@@ -2736,7 +3515,39 @@
           <w:iCs/>
         </w:rPr>
         <w:tab/>
-        <w:t>&lt;button class= “btn btn-primary”&gt;SMALL&lt;/button&gt;</w:t>
+        <w:t>&lt;button class= “</w:t>
+      </w:r>
+      <w:proofErr w:type="spellStart"/>
+      <w:r>
+        <w:rPr>
+          <w:i/>
+          <w:iCs/>
+        </w:rPr>
+        <w:t>btn</w:t>
+      </w:r>
+      <w:proofErr w:type="spellEnd"/>
+      <w:r>
+        <w:rPr>
+          <w:i/>
+          <w:iCs/>
+        </w:rPr>
+        <w:t xml:space="preserve"> </w:t>
+      </w:r>
+      <w:proofErr w:type="spellStart"/>
+      <w:r>
+        <w:rPr>
+          <w:i/>
+          <w:iCs/>
+        </w:rPr>
+        <w:t>btn</w:t>
+      </w:r>
+      <w:proofErr w:type="spellEnd"/>
+      <w:r>
+        <w:rPr>
+          <w:i/>
+          <w:iCs/>
+        </w:rPr>
+        <w:t>-primary”&gt;SMALL&lt;/button&gt;</w:t>
       </w:r>
     </w:p>
     <w:p>
@@ -2753,7 +3564,39 @@
           <w:iCs/>
         </w:rPr>
         <w:tab/>
-        <w:t>&lt;button class= “btn btn-warning”&gt;SMALL&lt;/button&gt;</w:t>
+        <w:t>&lt;button class= “</w:t>
+      </w:r>
+      <w:proofErr w:type="spellStart"/>
+      <w:r>
+        <w:rPr>
+          <w:i/>
+          <w:iCs/>
+        </w:rPr>
+        <w:t>btn</w:t>
+      </w:r>
+      <w:proofErr w:type="spellEnd"/>
+      <w:r>
+        <w:rPr>
+          <w:i/>
+          <w:iCs/>
+        </w:rPr>
+        <w:t xml:space="preserve"> </w:t>
+      </w:r>
+      <w:proofErr w:type="spellStart"/>
+      <w:r>
+        <w:rPr>
+          <w:i/>
+          <w:iCs/>
+        </w:rPr>
+        <w:t>btn</w:t>
+      </w:r>
+      <w:proofErr w:type="spellEnd"/>
+      <w:r>
+        <w:rPr>
+          <w:i/>
+          <w:iCs/>
+        </w:rPr>
+        <w:t>-warning”&gt;SMALL&lt;/button&gt;</w:t>
       </w:r>
     </w:p>
     <w:p>
@@ -2773,7 +3616,7 @@
         <w:t>&lt;/div&gt;</w:t>
       </w:r>
     </w:p>
-    <w:bookmarkEnd w:id="8"/>
+    <w:bookmarkEnd w:id="9"/>
     <w:p>
       <w:pPr>
         <w:rPr>
@@ -2857,7 +3700,7 @@
           <w:iCs/>
         </w:rPr>
       </w:pPr>
-      <w:bookmarkStart w:id="9" w:name="_Hlk20767076"/>
+      <w:bookmarkStart w:id="10" w:name="_Hlk20767076"/>
       <w:r>
         <w:rPr>
           <w:i/>
@@ -2961,7 +3804,55 @@
           <w:iCs/>
         </w:rPr>
         <w:tab/>
-        <w:t>&lt;button class= “btn btn-info btn-lg&gt;LARGE&lt;/button&gt;</w:t>
+        <w:t>&lt;button class= “</w:t>
+      </w:r>
+      <w:proofErr w:type="spellStart"/>
+      <w:r>
+        <w:rPr>
+          <w:i/>
+          <w:iCs/>
+        </w:rPr>
+        <w:t>btn</w:t>
+      </w:r>
+      <w:proofErr w:type="spellEnd"/>
+      <w:r>
+        <w:rPr>
+          <w:i/>
+          <w:iCs/>
+        </w:rPr>
+        <w:t xml:space="preserve"> </w:t>
+      </w:r>
+      <w:proofErr w:type="spellStart"/>
+      <w:r>
+        <w:rPr>
+          <w:i/>
+          <w:iCs/>
+        </w:rPr>
+        <w:t>btn</w:t>
+      </w:r>
+      <w:proofErr w:type="spellEnd"/>
+      <w:r>
+        <w:rPr>
+          <w:i/>
+          <w:iCs/>
+        </w:rPr>
+        <w:t xml:space="preserve">-info </w:t>
+      </w:r>
+      <w:proofErr w:type="spellStart"/>
+      <w:r>
+        <w:rPr>
+          <w:i/>
+          <w:iCs/>
+        </w:rPr>
+        <w:t>btn</w:t>
+      </w:r>
+      <w:proofErr w:type="spellEnd"/>
+      <w:r>
+        <w:rPr>
+          <w:i/>
+          <w:iCs/>
+        </w:rPr>
+        <w:t>-lg&gt;LARGE&lt;/button&gt;</w:t>
       </w:r>
     </w:p>
     <w:p>
@@ -2978,7 +3869,39 @@
           <w:iCs/>
         </w:rPr>
         <w:tab/>
-        <w:t>&lt;button class= “btn btn-primary”&gt;SMALL&lt;/button&gt;</w:t>
+        <w:t>&lt;button class= “</w:t>
+      </w:r>
+      <w:proofErr w:type="spellStart"/>
+      <w:r>
+        <w:rPr>
+          <w:i/>
+          <w:iCs/>
+        </w:rPr>
+        <w:t>btn</w:t>
+      </w:r>
+      <w:proofErr w:type="spellEnd"/>
+      <w:r>
+        <w:rPr>
+          <w:i/>
+          <w:iCs/>
+        </w:rPr>
+        <w:t xml:space="preserve"> </w:t>
+      </w:r>
+      <w:proofErr w:type="spellStart"/>
+      <w:r>
+        <w:rPr>
+          <w:i/>
+          <w:iCs/>
+        </w:rPr>
+        <w:t>btn</w:t>
+      </w:r>
+      <w:proofErr w:type="spellEnd"/>
+      <w:r>
+        <w:rPr>
+          <w:i/>
+          <w:iCs/>
+        </w:rPr>
+        <w:t>-primary”&gt;SMALL&lt;/button&gt;</w:t>
       </w:r>
     </w:p>
     <w:p>
@@ -2995,7 +3918,39 @@
           <w:iCs/>
         </w:rPr>
         <w:tab/>
-        <w:t>&lt;button class= “btn btn-warning”&gt;SMALL&lt;/button&gt;</w:t>
+        <w:t>&lt;button class= “</w:t>
+      </w:r>
+      <w:proofErr w:type="spellStart"/>
+      <w:r>
+        <w:rPr>
+          <w:i/>
+          <w:iCs/>
+        </w:rPr>
+        <w:t>btn</w:t>
+      </w:r>
+      <w:proofErr w:type="spellEnd"/>
+      <w:r>
+        <w:rPr>
+          <w:i/>
+          <w:iCs/>
+        </w:rPr>
+        <w:t xml:space="preserve"> </w:t>
+      </w:r>
+      <w:proofErr w:type="spellStart"/>
+      <w:r>
+        <w:rPr>
+          <w:i/>
+          <w:iCs/>
+        </w:rPr>
+        <w:t>btn</w:t>
+      </w:r>
+      <w:proofErr w:type="spellEnd"/>
+      <w:r>
+        <w:rPr>
+          <w:i/>
+          <w:iCs/>
+        </w:rPr>
+        <w:t>-warning”&gt;SMALL&lt;/button&gt;</w:t>
       </w:r>
     </w:p>
     <w:p>
@@ -3014,7 +3969,7 @@
         <w:t>&lt;/div&gt;</w:t>
       </w:r>
     </w:p>
-    <w:bookmarkEnd w:id="9"/>
+    <w:bookmarkEnd w:id="10"/>
     <w:p>
       <w:pPr>
         <w:rPr>
@@ -3114,7 +4069,7 @@
           <w:iCs/>
         </w:rPr>
       </w:pPr>
-      <w:bookmarkStart w:id="10" w:name="_Hlk20767336"/>
+      <w:bookmarkStart w:id="11" w:name="_Hlk20767336"/>
       <w:r>
         <w:rPr>
           <w:i/>
@@ -3186,16 +4141,7 @@
           <w:i/>
           <w:iCs/>
         </w:rPr>
-        <w:t xml:space="preserve"> justify-content-</w:t>
-      </w:r>
-      <w:r>
-        <w:rPr>
-          <w:b/>
-          <w:bCs/>
-          <w:i/>
-          <w:iCs/>
-        </w:rPr>
-        <w:t>around align-items-center</w:t>
+        <w:t xml:space="preserve"> justify-content-around align-items-center</w:t>
       </w:r>
       <w:r>
         <w:rPr>
@@ -3219,7 +4165,55 @@
           <w:iCs/>
         </w:rPr>
         <w:tab/>
-        <w:t>&lt;button class= “btn btn-info btn-lg&gt;LARGE&lt;/button&gt;</w:t>
+        <w:t>&lt;button class= “</w:t>
+      </w:r>
+      <w:proofErr w:type="spellStart"/>
+      <w:r>
+        <w:rPr>
+          <w:i/>
+          <w:iCs/>
+        </w:rPr>
+        <w:t>btn</w:t>
+      </w:r>
+      <w:proofErr w:type="spellEnd"/>
+      <w:r>
+        <w:rPr>
+          <w:i/>
+          <w:iCs/>
+        </w:rPr>
+        <w:t xml:space="preserve"> </w:t>
+      </w:r>
+      <w:proofErr w:type="spellStart"/>
+      <w:r>
+        <w:rPr>
+          <w:i/>
+          <w:iCs/>
+        </w:rPr>
+        <w:t>btn</w:t>
+      </w:r>
+      <w:proofErr w:type="spellEnd"/>
+      <w:r>
+        <w:rPr>
+          <w:i/>
+          <w:iCs/>
+        </w:rPr>
+        <w:t xml:space="preserve">-info </w:t>
+      </w:r>
+      <w:proofErr w:type="spellStart"/>
+      <w:r>
+        <w:rPr>
+          <w:i/>
+          <w:iCs/>
+        </w:rPr>
+        <w:t>btn</w:t>
+      </w:r>
+      <w:proofErr w:type="spellEnd"/>
+      <w:r>
+        <w:rPr>
+          <w:i/>
+          <w:iCs/>
+        </w:rPr>
+        <w:t>-lg&gt;LARGE&lt;/button&gt;</w:t>
       </w:r>
     </w:p>
     <w:p>
@@ -3236,7 +4230,39 @@
           <w:iCs/>
         </w:rPr>
         <w:tab/>
-        <w:t>&lt;button class= “btn btn-primary”&gt;SMALL&lt;/button&gt;</w:t>
+        <w:t>&lt;button class= “</w:t>
+      </w:r>
+      <w:proofErr w:type="spellStart"/>
+      <w:r>
+        <w:rPr>
+          <w:i/>
+          <w:iCs/>
+        </w:rPr>
+        <w:t>btn</w:t>
+      </w:r>
+      <w:proofErr w:type="spellEnd"/>
+      <w:r>
+        <w:rPr>
+          <w:i/>
+          <w:iCs/>
+        </w:rPr>
+        <w:t xml:space="preserve"> </w:t>
+      </w:r>
+      <w:proofErr w:type="spellStart"/>
+      <w:r>
+        <w:rPr>
+          <w:i/>
+          <w:iCs/>
+        </w:rPr>
+        <w:t>btn</w:t>
+      </w:r>
+      <w:proofErr w:type="spellEnd"/>
+      <w:r>
+        <w:rPr>
+          <w:i/>
+          <w:iCs/>
+        </w:rPr>
+        <w:t>-primary”&gt;SMALL&lt;/button&gt;</w:t>
       </w:r>
     </w:p>
     <w:p>
@@ -3253,7 +4279,39 @@
           <w:iCs/>
         </w:rPr>
         <w:tab/>
-        <w:t>&lt;button class= “btn btn-warning”&gt;SMALL&lt;/button&gt;</w:t>
+        <w:t>&lt;button class= “</w:t>
+      </w:r>
+      <w:proofErr w:type="spellStart"/>
+      <w:r>
+        <w:rPr>
+          <w:i/>
+          <w:iCs/>
+        </w:rPr>
+        <w:t>btn</w:t>
+      </w:r>
+      <w:proofErr w:type="spellEnd"/>
+      <w:r>
+        <w:rPr>
+          <w:i/>
+          <w:iCs/>
+        </w:rPr>
+        <w:t xml:space="preserve"> </w:t>
+      </w:r>
+      <w:proofErr w:type="spellStart"/>
+      <w:r>
+        <w:rPr>
+          <w:i/>
+          <w:iCs/>
+        </w:rPr>
+        <w:t>btn</w:t>
+      </w:r>
+      <w:proofErr w:type="spellEnd"/>
+      <w:r>
+        <w:rPr>
+          <w:i/>
+          <w:iCs/>
+        </w:rPr>
+        <w:t>-warning”&gt;SMALL&lt;/button&gt;</w:t>
       </w:r>
     </w:p>
     <w:p>
@@ -3272,7 +4330,7 @@
         <w:t>&lt;/div&gt;</w:t>
       </w:r>
     </w:p>
-    <w:bookmarkEnd w:id="10"/>
+    <w:bookmarkEnd w:id="11"/>
     <w:p>
       <w:pPr>
         <w:rPr>
@@ -3428,25 +4486,7 @@
           <w:i/>
           <w:iCs/>
         </w:rPr>
-        <w:t xml:space="preserve"> justify-content-</w:t>
-      </w:r>
-      <w:r>
-        <w:rPr>
-          <w:b/>
-          <w:bCs/>
-          <w:i/>
-          <w:iCs/>
-        </w:rPr>
-        <w:t>center</w:t>
-      </w:r>
-      <w:r>
-        <w:rPr>
-          <w:b/>
-          <w:bCs/>
-          <w:i/>
-          <w:iCs/>
-        </w:rPr>
-        <w:t xml:space="preserve"> align-items-center</w:t>
+        <w:t xml:space="preserve"> justify-content-center align-items-center</w:t>
       </w:r>
       <w:r>
         <w:rPr>
@@ -3470,7 +4510,55 @@
           <w:iCs/>
         </w:rPr>
         <w:tab/>
-        <w:t>&lt;button class= “btn btn-info btn-lg&gt;LARGE&lt;/button&gt;</w:t>
+        <w:t>&lt;button class= “</w:t>
+      </w:r>
+      <w:proofErr w:type="spellStart"/>
+      <w:r>
+        <w:rPr>
+          <w:i/>
+          <w:iCs/>
+        </w:rPr>
+        <w:t>btn</w:t>
+      </w:r>
+      <w:proofErr w:type="spellEnd"/>
+      <w:r>
+        <w:rPr>
+          <w:i/>
+          <w:iCs/>
+        </w:rPr>
+        <w:t xml:space="preserve"> </w:t>
+      </w:r>
+      <w:proofErr w:type="spellStart"/>
+      <w:r>
+        <w:rPr>
+          <w:i/>
+          <w:iCs/>
+        </w:rPr>
+        <w:t>btn</w:t>
+      </w:r>
+      <w:proofErr w:type="spellEnd"/>
+      <w:r>
+        <w:rPr>
+          <w:i/>
+          <w:iCs/>
+        </w:rPr>
+        <w:t xml:space="preserve">-info </w:t>
+      </w:r>
+      <w:proofErr w:type="spellStart"/>
+      <w:r>
+        <w:rPr>
+          <w:i/>
+          <w:iCs/>
+        </w:rPr>
+        <w:t>btn</w:t>
+      </w:r>
+      <w:proofErr w:type="spellEnd"/>
+      <w:r>
+        <w:rPr>
+          <w:i/>
+          <w:iCs/>
+        </w:rPr>
+        <w:t>-lg&gt;LARGE&lt;/button&gt;</w:t>
       </w:r>
     </w:p>
     <w:p>
@@ -3487,7 +4575,39 @@
           <w:iCs/>
         </w:rPr>
         <w:tab/>
-        <w:t>&lt;button class= “btn btn-primary”&gt;SMALL&lt;/button&gt;</w:t>
+        <w:t>&lt;button class= “</w:t>
+      </w:r>
+      <w:proofErr w:type="spellStart"/>
+      <w:r>
+        <w:rPr>
+          <w:i/>
+          <w:iCs/>
+        </w:rPr>
+        <w:t>btn</w:t>
+      </w:r>
+      <w:proofErr w:type="spellEnd"/>
+      <w:r>
+        <w:rPr>
+          <w:i/>
+          <w:iCs/>
+        </w:rPr>
+        <w:t xml:space="preserve"> </w:t>
+      </w:r>
+      <w:proofErr w:type="spellStart"/>
+      <w:r>
+        <w:rPr>
+          <w:i/>
+          <w:iCs/>
+        </w:rPr>
+        <w:t>btn</w:t>
+      </w:r>
+      <w:proofErr w:type="spellEnd"/>
+      <w:r>
+        <w:rPr>
+          <w:i/>
+          <w:iCs/>
+        </w:rPr>
+        <w:t>-primary”&gt;SMALL&lt;/button&gt;</w:t>
       </w:r>
     </w:p>
     <w:p>
@@ -3504,7 +4624,39 @@
           <w:iCs/>
         </w:rPr>
         <w:tab/>
-        <w:t>&lt;button class= “btn btn-warning”&gt;SMALL&lt;/button&gt;</w:t>
+        <w:t>&lt;button class= “</w:t>
+      </w:r>
+      <w:proofErr w:type="spellStart"/>
+      <w:r>
+        <w:rPr>
+          <w:i/>
+          <w:iCs/>
+        </w:rPr>
+        <w:t>btn</w:t>
+      </w:r>
+      <w:proofErr w:type="spellEnd"/>
+      <w:r>
+        <w:rPr>
+          <w:i/>
+          <w:iCs/>
+        </w:rPr>
+        <w:t xml:space="preserve"> </w:t>
+      </w:r>
+      <w:proofErr w:type="spellStart"/>
+      <w:r>
+        <w:rPr>
+          <w:i/>
+          <w:iCs/>
+        </w:rPr>
+        <w:t>btn</w:t>
+      </w:r>
+      <w:proofErr w:type="spellEnd"/>
+      <w:r>
+        <w:rPr>
+          <w:i/>
+          <w:iCs/>
+        </w:rPr>
+        <w:t>-warning”&gt;SMALL&lt;/button&gt;</w:t>
       </w:r>
     </w:p>
     <w:p>
@@ -3615,8 +4767,6 @@
           </wp:inline>
         </w:drawing>
       </w:r>
-      <w:bookmarkStart w:id="11" w:name="_GoBack"/>
-      <w:bookmarkEnd w:id="11"/>
     </w:p>
     <w:p/>
     <w:p>
@@ -3677,7 +4827,7 @@
       </w:pPr>
     </w:pPrDefault>
   </w:docDefaults>
-  <w:latentStyles w:defLockedState="0" w:defUIPriority="99" w:defSemiHidden="0" w:defUnhideWhenUsed="0" w:defQFormat="0" w:count="377">
+  <w:latentStyles w:defLockedState="0" w:defUIPriority="99" w:defSemiHidden="0" w:defUnhideWhenUsed="0" w:defQFormat="0" w:count="376">
     <w:lsdException w:name="Normal" w:uiPriority="0" w:qFormat="1"/>
     <w:lsdException w:name="heading 1" w:uiPriority="9" w:qFormat="1"/>
     <w:lsdException w:name="heading 2" w:semiHidden="1" w:uiPriority="9" w:unhideWhenUsed="1" w:qFormat="1"/>
@@ -4054,7 +5204,6 @@
     <w:lsdException w:name="Hashtag" w:semiHidden="1" w:unhideWhenUsed="1"/>
     <w:lsdException w:name="Unresolved Mention" w:semiHidden="1" w:unhideWhenUsed="1"/>
     <w:lsdException w:name="Smart Link" w:semiHidden="1" w:unhideWhenUsed="1"/>
-    <w:lsdException w:name="Smart Link Error" w:semiHidden="1" w:unhideWhenUsed="1"/>
   </w:latentStyles>
   <w:style w:type="paragraph" w:default="1" w:styleId="Normal">
     <w:name w:val="Normal"/>
